--- a/Documentatie eindpuzzel/Affiches_SDG.docx
+++ b/Documentatie eindpuzzel/Affiches_SDG.docx
@@ -11,8 +11,83 @@
       <w:r>
         <w:rPr>
           <w:noProof/>
+        </w:rPr>
+        <w:drawing>
+          <wp:anchor distT="0" distB="0" distL="114300" distR="114300" simplePos="0" relativeHeight="251659264" behindDoc="1" locked="0" layoutInCell="1" allowOverlap="1" wp14:anchorId="7011DB36" wp14:editId="43DFB526">
+            <wp:simplePos x="0" y="0"/>
+            <wp:positionH relativeFrom="margin">
+              <wp:align>center</wp:align>
+            </wp:positionH>
+            <wp:positionV relativeFrom="paragraph">
+              <wp:posOffset>-2430780</wp:posOffset>
+            </wp:positionV>
+            <wp:extent cx="10292565" cy="13722741"/>
+            <wp:effectExtent l="0" t="635" r="0" b="0"/>
+            <wp:wrapNone/>
+            <wp:docPr id="2" name="Afbeelding 2" descr="NOW OPEN! Second Open Call for SDG Good Practices | Global Future Cities  Programme"/>
+            <wp:cNvGraphicFramePr>
+              <a:graphicFrameLocks xmlns:a="http://schemas.openxmlformats.org/drawingml/2006/main" noChangeAspect="1"/>
+            </wp:cNvGraphicFramePr>
+            <a:graphic xmlns:a="http://schemas.openxmlformats.org/drawingml/2006/main">
+              <a:graphicData uri="http://schemas.openxmlformats.org/drawingml/2006/picture">
+                <pic:pic xmlns:pic="http://schemas.openxmlformats.org/drawingml/2006/picture">
+                  <pic:nvPicPr>
+                    <pic:cNvPr id="0" name="Picture 1" descr="NOW OPEN! Second Open Call for SDG Good Practices | Global Future Cities  Programme"/>
+                    <pic:cNvPicPr>
+                      <a:picLocks noChangeAspect="1" noChangeArrowheads="1"/>
+                    </pic:cNvPicPr>
+                  </pic:nvPicPr>
+                  <pic:blipFill>
+                    <a:blip r:embed="rId4">
+                      <a:extLst>
+                        <a:ext uri="{28A0092B-C50C-407E-A947-70E740481C1C}">
+                          <a14:useLocalDpi xmlns:a14="http://schemas.microsoft.com/office/drawing/2010/main" val="0"/>
+                        </a:ext>
+                      </a:extLst>
+                    </a:blip>
+                    <a:srcRect/>
+                    <a:stretch>
+                      <a:fillRect/>
+                    </a:stretch>
+                  </pic:blipFill>
+                  <pic:spPr bwMode="auto">
+                    <a:xfrm rot="5400000">
+                      <a:off x="0" y="0"/>
+                      <a:ext cx="10292565" cy="13722741"/>
+                    </a:xfrm>
+                    <a:prstGeom prst="rect">
+                      <a:avLst/>
+                    </a:prstGeom>
+                    <a:noFill/>
+                    <a:ln>
+                      <a:noFill/>
+                    </a:ln>
+                  </pic:spPr>
+                </pic:pic>
+              </a:graphicData>
+            </a:graphic>
+            <wp14:sizeRelH relativeFrom="margin">
+              <wp14:pctWidth>0</wp14:pctWidth>
+            </wp14:sizeRelH>
+            <wp14:sizeRelV relativeFrom="margin">
+              <wp14:pctHeight>0</wp14:pctHeight>
+            </wp14:sizeRelV>
+          </wp:anchor>
+        </w:drawing>
+      </w:r>
+    </w:p>
+    <w:p>
+      <w:pPr>
+        <w:rPr>
           <w:lang w:val="en-US"/>
         </w:rPr>
+      </w:pPr>
+      <w:r>
+        <w:rPr>
+          <w:noProof/>
+          <w:lang w:val="en-US"/>
+        </w:rPr>
+        <w:lastRenderedPageBreak/>
         <w:drawing>
           <wp:anchor distT="0" distB="0" distL="114300" distR="114300" simplePos="0" relativeHeight="251658240" behindDoc="1" locked="0" layoutInCell="1" allowOverlap="1" wp14:anchorId="0EC39AF7" wp14:editId="08E0211A">
             <wp:simplePos x="0" y="0"/>
@@ -74,7 +149,7 @@
                     <pic:cNvPicPr/>
                   </pic:nvPicPr>
                   <pic:blipFill>
-                    <a:blip r:embed="rId4">
+                    <a:blip r:embed="rId5">
                       <a:extLst>
                         <a:ext uri="{28A0092B-C50C-407E-A947-70E740481C1C}">
                           <a14:useLocalDpi xmlns:a14="http://schemas.microsoft.com/office/drawing/2010/main" val="0"/>
